--- a/法令ファイル/地域伝統芸能等を活用した行事等に係る支援事業実施機関に関する省令/地域伝統芸能等を活用した行事等に係る支援事業実施機関に関する省令（平成四年文部省・農林水産省・通商産業省・運輸省・自治省令第一号）.docx
+++ b/法令ファイル/地域伝統芸能等を活用した行事等に係る支援事業実施機関に関する省令/地域伝統芸能等を活用した行事等に係る支援事業実施機関に関する省令（平成四年文部省・農林水産省・通商産業省・運輸省・自治省令第一号）.docx
@@ -27,52 +27,34 @@
     </w:p>
     <w:p>
       <w:pPr>
-        <w:pStyle w:val="Heading6"/>
+        <w:pStyle w:val="ListBullet"/>
         <w:ind w:left="880"/>
       </w:pPr>
       <w:r>
         <w:t>一</w:t>
-      </w:r>
-    </w:p>
-    <w:p>
-      <w:pPr>
-        <w:ind w:left="880"/>
-      </w:pPr>
-      <w:r>
+        <w:br/>
         <w:t>名称及び住所並びに代表者の氏名</w:t>
       </w:r>
     </w:p>
     <w:p>
       <w:pPr>
-        <w:pStyle w:val="Heading6"/>
+        <w:pStyle w:val="ListBullet"/>
         <w:ind w:left="880"/>
       </w:pPr>
       <w:r>
         <w:t>二</w:t>
-      </w:r>
-    </w:p>
-    <w:p>
-      <w:pPr>
-        <w:ind w:left="880"/>
-      </w:pPr>
-      <w:r>
+        <w:br/>
         <w:t>事務所の所在地</w:t>
       </w:r>
     </w:p>
     <w:p>
       <w:pPr>
-        <w:pStyle w:val="Heading6"/>
+        <w:pStyle w:val="ListBullet"/>
         <w:ind w:left="880"/>
       </w:pPr>
       <w:r>
         <w:t>三</w:t>
-      </w:r>
-    </w:p>
-    <w:p>
-      <w:pPr>
-        <w:ind w:left="880"/>
-      </w:pPr>
-      <w:r>
+        <w:br/>
         <w:t>法第九条に規定する事業（以下「支援事業」という。）の開始の予定日</w:t>
       </w:r>
     </w:p>
@@ -95,86 +77,58 @@
     </w:p>
     <w:p>
       <w:pPr>
-        <w:pStyle w:val="Heading6"/>
+        <w:pStyle w:val="ListBullet"/>
         <w:ind w:left="880"/>
       </w:pPr>
       <w:r>
         <w:t>一</w:t>
-      </w:r>
-    </w:p>
-    <w:p>
-      <w:pPr>
-        <w:ind w:left="880"/>
-      </w:pPr>
-      <w:r>
+        <w:br/>
         <w:t>定款及び登記事項証明書</w:t>
       </w:r>
     </w:p>
     <w:p>
       <w:pPr>
-        <w:pStyle w:val="Heading6"/>
+        <w:pStyle w:val="ListBullet"/>
         <w:ind w:left="880"/>
       </w:pPr>
       <w:r>
         <w:t>二</w:t>
+        <w:br/>
+        <w:t>申請の日の属する事業年度の前事業年度における貸借対照表。</w:t>
+        <w:br/>
+        <w:t>ただし、申請の日の属する事業年度に設立された法人にあっては、その設立時における財産目録とする。</w:t>
       </w:r>
     </w:p>
     <w:p>
       <w:pPr>
-        <w:ind w:left="880"/>
-      </w:pPr>
-      <w:r>
-        <w:t>申請の日の属する事業年度の前事業年度における貸借対照表。</w:t>
-      </w:r>
-    </w:p>
-    <w:p>
-      <w:pPr>
-        <w:pStyle w:val="Heading6"/>
+        <w:pStyle w:val="ListBullet"/>
         <w:ind w:left="880"/>
       </w:pPr>
       <w:r>
         <w:t>三</w:t>
-      </w:r>
-    </w:p>
-    <w:p>
-      <w:pPr>
-        <w:ind w:left="880"/>
-      </w:pPr>
-      <w:r>
+        <w:br/>
         <w:t>役員の名簿及び履歴書</w:t>
       </w:r>
     </w:p>
     <w:p>
       <w:pPr>
-        <w:pStyle w:val="Heading6"/>
+        <w:pStyle w:val="ListBullet"/>
         <w:ind w:left="880"/>
       </w:pPr>
       <w:r>
         <w:t>四</w:t>
-      </w:r>
-    </w:p>
-    <w:p>
-      <w:pPr>
-        <w:ind w:left="880"/>
-      </w:pPr>
-      <w:r>
+        <w:br/>
         <w:t>指定の申請に関する意思の決定を証する書類</w:t>
       </w:r>
     </w:p>
     <w:p>
       <w:pPr>
-        <w:pStyle w:val="Heading6"/>
+        <w:pStyle w:val="ListBullet"/>
         <w:ind w:left="880"/>
       </w:pPr>
       <w:r>
         <w:t>五</w:t>
-      </w:r>
-    </w:p>
-    <w:p>
-      <w:pPr>
-        <w:ind w:left="880"/>
-      </w:pPr>
-      <w:r>
+        <w:br/>
         <w:t>組織及び運営に関する事項を記載した書類</w:t>
       </w:r>
     </w:p>
@@ -210,35 +164,23 @@
     </w:p>
     <w:p>
       <w:pPr>
-        <w:pStyle w:val="Heading6"/>
+        <w:pStyle w:val="ListBullet"/>
         <w:ind w:left="880"/>
       </w:pPr>
       <w:r>
         <w:t>一</w:t>
-      </w:r>
-    </w:p>
-    <w:p>
-      <w:pPr>
-        <w:ind w:left="880"/>
-      </w:pPr>
-      <w:r>
+        <w:br/>
         <w:t>変更後の名称若しくは住所又は事務所の所在地</w:t>
       </w:r>
     </w:p>
     <w:p>
       <w:pPr>
-        <w:pStyle w:val="Heading6"/>
+        <w:pStyle w:val="ListBullet"/>
         <w:ind w:left="880"/>
       </w:pPr>
       <w:r>
         <w:t>二</w:t>
-      </w:r>
-    </w:p>
-    <w:p>
-      <w:pPr>
-        <w:ind w:left="880"/>
-      </w:pPr>
-      <w:r>
+        <w:br/>
         <w:t>変更の予定日</w:t>
       </w:r>
     </w:p>
@@ -274,36 +216,32 @@
     </w:p>
     <w:p>
       <w:pPr>
-        <w:pStyle w:val="Heading6"/>
+        <w:pStyle w:val="ListBullet"/>
         <w:ind w:left="880"/>
       </w:pPr>
       <w:r>
         <w:t>一</w:t>
+        <w:br/>
+        <w:t>支援事業に係る事業計画書及び収支予算書</w:t>
+        <w:br/>
+        <w:br/>
+        <w:br/>
+        <w:t>当該事業年度の開始の日の十五日前までに（法第八条の規定による指定を受けた日の属する事業年度にあっては、その指定を受けた後遅滞なく）</w:t>
       </w:r>
     </w:p>
     <w:p>
       <w:pPr>
-        <w:ind w:left="880"/>
-      </w:pPr>
-      <w:r>
-        <w:t>支援事業に係る事業計画書及び収支予算書</w:t>
-      </w:r>
-    </w:p>
-    <w:p>
-      <w:pPr>
-        <w:pStyle w:val="Heading6"/>
+        <w:pStyle w:val="ListBullet"/>
         <w:ind w:left="880"/>
       </w:pPr>
       <w:r>
         <w:t>二</w:t>
-      </w:r>
-    </w:p>
-    <w:p>
-      <w:pPr>
-        <w:ind w:left="880"/>
-      </w:pPr>
-      <w:r>
+        <w:br/>
         <w:t>支援事業に係る事業報告書及び収支決算書</w:t>
+        <w:br/>
+        <w:br/>
+        <w:br/>
+        <w:t>当該事業年度の終了後三月以内に</w:t>
       </w:r>
     </w:p>
     <w:p>
@@ -390,7 +328,7 @@
         <w:pStyle w:val="Heading1"/>
       </w:pPr>
       <w:r>
-        <w:t>附　則（平成六年一〇月一二日文部省・農林水産省・通商産業省・運輸省・自治省令第一号）</w:t>
+        <w:t>附則（平成六年一〇月一二日文部省・農林水産省・通商産業省・運輸省・自治省令第一号）</w:t>
       </w:r>
     </w:p>
     <w:p>
@@ -408,7 +346,7 @@
         <w:pStyle w:val="Heading1"/>
       </w:pPr>
       <w:r>
-        <w:t>附　則（平成一二年一二月一四日文部省・農林水産省・通商産業省・運輸省・自治省令第一号）</w:t>
+        <w:t>附則（平成一二年一二月一四日文部省・農林水産省・通商産業省・運輸省・自治省令第一号）</w:t>
       </w:r>
     </w:p>
     <w:p>
@@ -426,7 +364,7 @@
         <w:pStyle w:val="Heading1"/>
       </w:pPr>
       <w:r>
-        <w:t>附　則（平成一七年三月七日総務省・文部科学省・農林水産省・経済産業省・国土交通省令第一号）</w:t>
+        <w:t>附則（平成一七年三月七日総務省・文部科学省・農林水産省・経済産業省・国土交通省令第一号）</w:t>
       </w:r>
     </w:p>
     <w:p>
@@ -444,7 +382,7 @@
         <w:pStyle w:val="Heading1"/>
       </w:pPr>
       <w:r>
-        <w:t>附　則（平成二〇年一二月一日総務省・文部科学省・農林水産省・経済産業省・国土交通省令第一号）</w:t>
+        <w:t>附則（平成二〇年一二月一日総務省・文部科学省・農林水産省・経済産業省・国土交通省令第一号）</w:t>
       </w:r>
     </w:p>
     <w:p>
@@ -472,7 +410,7 @@
     </w:pPr>
     <w:r>
       <w:tab/>
-      <w:t>WeGov v0.1 - FTS141</w:t>
+      <w:t>WeGov v0.2 - FTS141</w:t>
     </w:r>
   </w:p>
 </w:ftr>
